--- a/NodeJs.docx
+++ b/NodeJs.docx
@@ -9,6 +9,7 @@
           <w:color w:val="FF0000"/>
           <w:sz w:val="32"/>
           <w:szCs w:val="32"/>
+          <w:lang w:val="en-US"/>
         </w:rPr>
       </w:pPr>
       <w:r>
@@ -16,9 +17,32 @@
           <w:color w:val="FF0000"/>
           <w:sz w:val="32"/>
           <w:szCs w:val="32"/>
-        </w:rPr>
-        <w:t>What is NodeJS:</w:t>
-      </w:r>
+          <w:lang w:val="en-US"/>
+        </w:rPr>
+        <w:t xml:space="preserve">What is </w:t>
+      </w:r>
+      <w:proofErr w:type="spellStart"/>
+      <w:proofErr w:type="gramStart"/>
+      <w:r>
+        <w:rPr>
+          <w:color w:val="FF0000"/>
+          <w:sz w:val="32"/>
+          <w:szCs w:val="32"/>
+          <w:lang w:val="en-US"/>
+        </w:rPr>
+        <w:t>NodeJS</w:t>
+      </w:r>
+      <w:proofErr w:type="spellEnd"/>
+      <w:r>
+        <w:rPr>
+          <w:color w:val="FF0000"/>
+          <w:sz w:val="32"/>
+          <w:szCs w:val="32"/>
+          <w:lang w:val="en-US"/>
+        </w:rPr>
+        <w:t>:</w:t>
+      </w:r>
+      <w:proofErr w:type="gramEnd"/>
     </w:p>
     <w:p>
       <w:pPr>
@@ -115,6 +139,11 @@
     </w:p>
     <w:p>
       <w:pPr>
+        <w:pStyle w:val="ListParagraph"/>
+        <w:numPr>
+          <w:ilvl w:val="0"/>
+          <w:numId w:val="9"/>
+        </w:numPr>
         <w:rPr>
           <w:rFonts w:ascii="Verdana" w:hAnsi="Verdana"/>
           <w:color w:val="000000"/>
@@ -126,6 +155,15 @@
       </w:pPr>
       <w:r>
         <w:rPr>
+          <w:rFonts w:ascii="Arial" w:hAnsi="Arial" w:cs="Arial"/>
+          <w:color w:val="222222"/>
+          <w:shd w:val="clear" w:color="auto" w:fill="FFFFFF"/>
+          <w:lang w:val="en-US"/>
+        </w:rPr>
+        <w:t>Open-</w:t>
+      </w:r>
+      <w:r>
+        <w:rPr>
           <w:rFonts w:ascii="Verdana" w:hAnsi="Verdana"/>
           <w:color w:val="000000"/>
           <w:sz w:val="23"/>
@@ -133,8 +171,9 @@
           <w:shd w:val="clear" w:color="auto" w:fill="FFFFFF"/>
           <w:lang w:val="en-US"/>
         </w:rPr>
-        <w:t>Node.js is a server side platform built on Google Chrome's JavaScript Engine (V8 Engine). Node.js was developed by Ryan Dahl in 2009</w:t>
-      </w:r>
+        <w:t xml:space="preserve">source server side runtime environment. Not a language. It’s a wrapper around the code that you are </w:t>
+      </w:r>
+      <w:proofErr w:type="spellStart"/>
       <w:r>
         <w:rPr>
           <w:rFonts w:ascii="Verdana" w:hAnsi="Verdana"/>
@@ -144,7 +183,44 @@
           <w:shd w:val="clear" w:color="auto" w:fill="FFFFFF"/>
           <w:lang w:val="en-US"/>
         </w:rPr>
-        <w:t>.</w:t>
+        <w:t>goona</w:t>
+      </w:r>
+      <w:proofErr w:type="spellEnd"/>
+      <w:r>
+        <w:rPr>
+          <w:rFonts w:ascii="Verdana" w:hAnsi="Verdana"/>
+          <w:color w:val="000000"/>
+          <w:sz w:val="23"/>
+          <w:szCs w:val="23"/>
+          <w:shd w:val="clear" w:color="auto" w:fill="FFFFFF"/>
+          <w:lang w:val="en-US"/>
+        </w:rPr>
+        <w:t xml:space="preserve"> write.</w:t>
+      </w:r>
+      <w:bookmarkStart w:id="0" w:name="_GoBack"/>
+      <w:bookmarkEnd w:id="0"/>
+    </w:p>
+    <w:p>
+      <w:pPr>
+        <w:rPr>
+          <w:rFonts w:ascii="Verdana" w:hAnsi="Verdana"/>
+          <w:color w:val="000000"/>
+          <w:sz w:val="23"/>
+          <w:szCs w:val="23"/>
+          <w:shd w:val="clear" w:color="auto" w:fill="FFFFFF"/>
+          <w:lang w:val="en-US"/>
+        </w:rPr>
+      </w:pPr>
+      <w:r>
+        <w:rPr>
+          <w:rFonts w:ascii="Verdana" w:hAnsi="Verdana"/>
+          <w:color w:val="000000"/>
+          <w:sz w:val="23"/>
+          <w:szCs w:val="23"/>
+          <w:shd w:val="clear" w:color="auto" w:fill="FFFFFF"/>
+          <w:lang w:val="en-US"/>
+        </w:rPr>
+        <w:t>Node.js is a server side platform built on Google Chrome's JavaScript Engine (V8 Engine). Node.js was developed by Ryan Dahl in 2009.</w:t>
       </w:r>
     </w:p>
     <w:p>
@@ -329,29 +405,7 @@
           <w:szCs w:val="21"/>
           <w:lang w:val="en-US" w:eastAsia="sv-SE"/>
         </w:rPr>
-        <w:t xml:space="preserve"> Being built on Google Chrome's V8 JavaScript Engine, Node.js </w:t>
-      </w:r>
-      <w:proofErr w:type="gramStart"/>
-      <w:r>
-        <w:rPr>
-          <w:rFonts w:ascii="Verdana" w:eastAsia="Times New Roman" w:hAnsi="Verdana" w:cs="Times New Roman"/>
-          <w:color w:val="000000"/>
-          <w:sz w:val="21"/>
-          <w:szCs w:val="21"/>
-          <w:lang w:val="en-US" w:eastAsia="sv-SE"/>
-        </w:rPr>
-        <w:t>library</w:t>
-      </w:r>
-      <w:proofErr w:type="gramEnd"/>
-      <w:r>
-        <w:rPr>
-          <w:rFonts w:ascii="Verdana" w:eastAsia="Times New Roman" w:hAnsi="Verdana" w:cs="Times New Roman"/>
-          <w:color w:val="000000"/>
-          <w:sz w:val="21"/>
-          <w:szCs w:val="21"/>
-          <w:lang w:val="en-US" w:eastAsia="sv-SE"/>
-        </w:rPr>
-        <w:t xml:space="preserve"> is very fast in code execution.</w:t>
+        <w:t> Being built on Google Chrome's V8 JavaScript Engine, Node.js library is very fast in code execution.</w:t>
       </w:r>
     </w:p>
     <w:p>
@@ -498,6 +552,7 @@
           <w:color w:val="000000"/>
           <w:lang w:val="en-US"/>
         </w:rPr>
+        <w:lastRenderedPageBreak/>
         <w:t>Following are the areas where Node.js is proving itself as a perfect technology partner.</w:t>
       </w:r>
     </w:p>
@@ -525,7 +580,6 @@
           <w:sz w:val="21"/>
           <w:szCs w:val="21"/>
         </w:rPr>
-        <w:lastRenderedPageBreak/>
         <w:t>I/O bound Applications</w:t>
       </w:r>
     </w:p>
@@ -820,7 +874,7 @@
           <w:color w:val="242729"/>
           <w:sz w:val="23"/>
           <w:szCs w:val="23"/>
-          <w:lang w:eastAsia="sv-SE"/>
+          <w:lang w:val="en-US" w:eastAsia="sv-SE"/>
         </w:rPr>
       </w:pPr>
     </w:p>
@@ -2007,7 +2061,6 @@
           <w:szCs w:val="41"/>
           <w:lang w:val="en-US"/>
         </w:rPr>
-        <w:lastRenderedPageBreak/>
         <w:t>What is Callback?</w:t>
       </w:r>
     </w:p>
@@ -2133,18 +2186,7 @@
           <w:spacing w:val="-15"/>
           <w:lang w:val="en-US"/>
         </w:rPr>
-        <w:t>Loop</w:t>
-      </w:r>
-      <w:r>
-        <w:rPr>
-          <w:rFonts w:ascii="Verdana" w:hAnsi="Verdana"/>
-          <w:b/>
-          <w:bCs/>
-          <w:color w:val="121214"/>
-          <w:spacing w:val="-15"/>
-          <w:lang w:val="en-US"/>
-        </w:rPr>
-        <w:t xml:space="preserve"> :</w:t>
+        <w:t>Loop :</w:t>
       </w:r>
       <w:proofErr w:type="gramEnd"/>
       <w:r>
@@ -2153,15 +2195,7 @@
           <w:color w:val="000000"/>
           <w:lang w:val="en-US"/>
         </w:rPr>
-        <w:t xml:space="preserve"> </w:t>
-      </w:r>
-      <w:r>
-        <w:rPr>
-          <w:rFonts w:ascii="Verdana" w:hAnsi="Verdana"/>
-          <w:color w:val="000000"/>
-          <w:lang w:val="en-US"/>
-        </w:rPr>
-        <w:t xml:space="preserve">Node </w:t>
+        <w:t xml:space="preserve"> Node </w:t>
       </w:r>
       <w:proofErr w:type="spellStart"/>
       <w:r>
@@ -2384,6 +2418,7 @@
         <w:rPr>
           <w:noProof/>
         </w:rPr>
+        <w:lastRenderedPageBreak/>
         <w:drawing>
           <wp:inline distT="0" distB="0" distL="0" distR="0" wp14:anchorId="73DFCEB8" wp14:editId="6C0A60A7">
             <wp:extent cx="4511327" cy="1772462"/>
@@ -2457,7 +2492,6 @@
           <w:spacing w:val="-15"/>
           <w:lang w:val="en-US"/>
         </w:rPr>
-        <w:lastRenderedPageBreak/>
         <w:t xml:space="preserve">Node.js </w:t>
       </w:r>
       <w:r>
@@ -3055,6 +3089,7 @@
           <w:szCs w:val="24"/>
           <w:lang w:val="en-US" w:eastAsia="sv-SE"/>
         </w:rPr>
+        <w:lastRenderedPageBreak/>
         <w:t>This tutorial will give you understanding on commonly used operations on Streams.</w:t>
       </w:r>
     </w:p>
@@ -3183,16 +3218,7 @@
           <w:color w:val="000000"/>
           <w:lang w:val="en-US"/>
         </w:rPr>
-        <w:t xml:space="preserve">method instead of </w:t>
-      </w:r>
-      <w:r>
-        <w:rPr>
-          <w:rFonts w:ascii="Verdana" w:hAnsi="Verdana"/>
-          <w:color w:val="000000"/>
-          <w:lang w:val="en-US"/>
-        </w:rPr>
-        <w:lastRenderedPageBreak/>
-        <w:t>synchronous method as former never block</w:t>
+        <w:t>method instead of synchronous method as former never block</w:t>
       </w:r>
       <w:proofErr w:type="gramEnd"/>
       <w:r>
@@ -3475,8 +3501,6 @@
           <w:lang w:val="en-US" w:eastAsia="sv-SE"/>
         </w:rPr>
       </w:pPr>
-      <w:bookmarkStart w:id="0" w:name="_GoBack"/>
-      <w:bookmarkEnd w:id="0"/>
     </w:p>
     <w:sectPr>
       <w:pgSz w:w="11906" w:h="16838"/>
@@ -3789,6 +3813,121 @@
     </w:lvl>
   </w:abstractNum>
   <w:abstractNum w:abstractNumId="2">
+    <w:nsid w:val="17B70960"/>
+    <w:multiLevelType w:val="hybridMultilevel"/>
+    <w:tmpl w:val="8A824470"/>
+    <w:lvl w:ilvl="0" w:tplc="3A9283B0">
+      <w:start w:val="2"/>
+      <w:numFmt w:val="bullet"/>
+      <w:lvlText w:val=""/>
+      <w:lvlJc w:val="left"/>
+      <w:pPr>
+        <w:ind w:left="1080" w:hanging="360"/>
+      </w:pPr>
+      <w:rPr>
+        <w:rFonts w:ascii="Symbol" w:eastAsiaTheme="minorHAnsi" w:hAnsi="Symbol" w:cs="Arial" w:hint="default"/>
+        <w:color w:val="222222"/>
+        <w:sz w:val="22"/>
+      </w:rPr>
+    </w:lvl>
+    <w:lvl w:ilvl="1" w:tplc="041D0003" w:tentative="1">
+      <w:start w:val="1"/>
+      <w:numFmt w:val="bullet"/>
+      <w:lvlText w:val="o"/>
+      <w:lvlJc w:val="left"/>
+      <w:pPr>
+        <w:ind w:left="1800" w:hanging="360"/>
+      </w:pPr>
+      <w:rPr>
+        <w:rFonts w:ascii="Courier New" w:hAnsi="Courier New" w:cs="Courier New" w:hint="default"/>
+      </w:rPr>
+    </w:lvl>
+    <w:lvl w:ilvl="2" w:tplc="041D0005" w:tentative="1">
+      <w:start w:val="1"/>
+      <w:numFmt w:val="bullet"/>
+      <w:lvlText w:val=""/>
+      <w:lvlJc w:val="left"/>
+      <w:pPr>
+        <w:ind w:left="2520" w:hanging="360"/>
+      </w:pPr>
+      <w:rPr>
+        <w:rFonts w:ascii="Wingdings" w:hAnsi="Wingdings" w:hint="default"/>
+      </w:rPr>
+    </w:lvl>
+    <w:lvl w:ilvl="3" w:tplc="041D0001" w:tentative="1">
+      <w:start w:val="1"/>
+      <w:numFmt w:val="bullet"/>
+      <w:lvlText w:val=""/>
+      <w:lvlJc w:val="left"/>
+      <w:pPr>
+        <w:ind w:left="3240" w:hanging="360"/>
+      </w:pPr>
+      <w:rPr>
+        <w:rFonts w:ascii="Symbol" w:hAnsi="Symbol" w:hint="default"/>
+      </w:rPr>
+    </w:lvl>
+    <w:lvl w:ilvl="4" w:tplc="041D0003" w:tentative="1">
+      <w:start w:val="1"/>
+      <w:numFmt w:val="bullet"/>
+      <w:lvlText w:val="o"/>
+      <w:lvlJc w:val="left"/>
+      <w:pPr>
+        <w:ind w:left="3960" w:hanging="360"/>
+      </w:pPr>
+      <w:rPr>
+        <w:rFonts w:ascii="Courier New" w:hAnsi="Courier New" w:cs="Courier New" w:hint="default"/>
+      </w:rPr>
+    </w:lvl>
+    <w:lvl w:ilvl="5" w:tplc="041D0005" w:tentative="1">
+      <w:start w:val="1"/>
+      <w:numFmt w:val="bullet"/>
+      <w:lvlText w:val=""/>
+      <w:lvlJc w:val="left"/>
+      <w:pPr>
+        <w:ind w:left="4680" w:hanging="360"/>
+      </w:pPr>
+      <w:rPr>
+        <w:rFonts w:ascii="Wingdings" w:hAnsi="Wingdings" w:hint="default"/>
+      </w:rPr>
+    </w:lvl>
+    <w:lvl w:ilvl="6" w:tplc="041D0001" w:tentative="1">
+      <w:start w:val="1"/>
+      <w:numFmt w:val="bullet"/>
+      <w:lvlText w:val=""/>
+      <w:lvlJc w:val="left"/>
+      <w:pPr>
+        <w:ind w:left="5400" w:hanging="360"/>
+      </w:pPr>
+      <w:rPr>
+        <w:rFonts w:ascii="Symbol" w:hAnsi="Symbol" w:hint="default"/>
+      </w:rPr>
+    </w:lvl>
+    <w:lvl w:ilvl="7" w:tplc="041D0003" w:tentative="1">
+      <w:start w:val="1"/>
+      <w:numFmt w:val="bullet"/>
+      <w:lvlText w:val="o"/>
+      <w:lvlJc w:val="left"/>
+      <w:pPr>
+        <w:ind w:left="6120" w:hanging="360"/>
+      </w:pPr>
+      <w:rPr>
+        <w:rFonts w:ascii="Courier New" w:hAnsi="Courier New" w:cs="Courier New" w:hint="default"/>
+      </w:rPr>
+    </w:lvl>
+    <w:lvl w:ilvl="8" w:tplc="041D0005" w:tentative="1">
+      <w:start w:val="1"/>
+      <w:numFmt w:val="bullet"/>
+      <w:lvlText w:val=""/>
+      <w:lvlJc w:val="left"/>
+      <w:pPr>
+        <w:ind w:left="6840" w:hanging="360"/>
+      </w:pPr>
+      <w:rPr>
+        <w:rFonts w:ascii="Wingdings" w:hAnsi="Wingdings" w:hint="default"/>
+      </w:rPr>
+    </w:lvl>
+  </w:abstractNum>
+  <w:abstractNum w:abstractNumId="3">
     <w:nsid w:val="17C50BD8"/>
     <w:multiLevelType w:val="multilevel"/>
     <w:tmpl w:val="1ADE1DA4"/>
@@ -3901,7 +4040,7 @@
       </w:pPr>
     </w:lvl>
   </w:abstractNum>
-  <w:abstractNum w:abstractNumId="3">
+  <w:abstractNum w:abstractNumId="4">
     <w:nsid w:val="1E600C93"/>
     <w:multiLevelType w:val="multilevel"/>
     <w:tmpl w:val="30D4C076"/>
@@ -4050,7 +4189,7 @@
       </w:rPr>
     </w:lvl>
   </w:abstractNum>
-  <w:abstractNum w:abstractNumId="4">
+  <w:abstractNum w:abstractNumId="5">
     <w:nsid w:val="2CBD7984"/>
     <w:multiLevelType w:val="hybridMultilevel"/>
     <w:tmpl w:val="03AE7494"/>
@@ -4139,7 +4278,7 @@
       </w:pPr>
     </w:lvl>
   </w:abstractNum>
-  <w:abstractNum w:abstractNumId="5">
+  <w:abstractNum w:abstractNumId="6">
     <w:nsid w:val="47147C7C"/>
     <w:multiLevelType w:val="multilevel"/>
     <w:tmpl w:val="D0144C34"/>
@@ -4288,7 +4427,7 @@
       </w:rPr>
     </w:lvl>
   </w:abstractNum>
-  <w:abstractNum w:abstractNumId="6">
+  <w:abstractNum w:abstractNumId="7">
     <w:nsid w:val="4C3558D7"/>
     <w:multiLevelType w:val="multilevel"/>
     <w:tmpl w:val="FB929A00"/>
@@ -4401,7 +4540,7 @@
       </w:pPr>
     </w:lvl>
   </w:abstractNum>
-  <w:abstractNum w:abstractNumId="7">
+  <w:abstractNum w:abstractNumId="8">
     <w:nsid w:val="5CD9375E"/>
     <w:multiLevelType w:val="multilevel"/>
     <w:tmpl w:val="C3DC5E70"/>
@@ -4551,28 +4690,31 @@
     </w:lvl>
   </w:abstractNum>
   <w:num w:numId="1">
+    <w:abstractNumId w:val="5"/>
+  </w:num>
+  <w:num w:numId="2">
+    <w:abstractNumId w:val="6"/>
+  </w:num>
+  <w:num w:numId="3">
     <w:abstractNumId w:val="4"/>
   </w:num>
-  <w:num w:numId="2">
-    <w:abstractNumId w:val="5"/>
-  </w:num>
-  <w:num w:numId="3">
+  <w:num w:numId="4">
     <w:abstractNumId w:val="3"/>
   </w:num>
-  <w:num w:numId="4">
-    <w:abstractNumId w:val="2"/>
-  </w:num>
   <w:num w:numId="5">
-    <w:abstractNumId w:val="6"/>
+    <w:abstractNumId w:val="7"/>
   </w:num>
   <w:num w:numId="6">
     <w:abstractNumId w:val="1"/>
   </w:num>
   <w:num w:numId="7">
-    <w:abstractNumId w:val="7"/>
+    <w:abstractNumId w:val="8"/>
   </w:num>
   <w:num w:numId="8">
     <w:abstractNumId w:val="0"/>
+  </w:num>
+  <w:num w:numId="9">
+    <w:abstractNumId w:val="2"/>
   </w:num>
 </w:numbering>
 </file>

--- a/NodeJs.docx
+++ b/NodeJs.docx
@@ -197,8 +197,6 @@
         </w:rPr>
         <w:t xml:space="preserve"> write.</w:t>
       </w:r>
-      <w:bookmarkStart w:id="0" w:name="_GoBack"/>
-      <w:bookmarkEnd w:id="0"/>
     </w:p>
     <w:p>
       <w:pPr>
@@ -2585,7 +2583,7 @@
           <w:rFonts w:ascii="Verdana" w:hAnsi="Verdana"/>
           <w:b w:val="0"/>
           <w:bCs w:val="0"/>
-          <w:color w:val="121214"/>
+          <w:color w:val="FF0000"/>
           <w:spacing w:val="-15"/>
           <w:sz w:val="41"/>
           <w:szCs w:val="41"/>
@@ -2597,7 +2595,7 @@
           <w:rFonts w:ascii="Verdana" w:hAnsi="Verdana"/>
           <w:b w:val="0"/>
           <w:bCs w:val="0"/>
-          <w:color w:val="121214"/>
+          <w:color w:val="FF0000"/>
           <w:spacing w:val="-15"/>
           <w:sz w:val="41"/>
           <w:szCs w:val="41"/>
@@ -3102,7 +3100,7 @@
           <w:rFonts w:ascii="Verdana" w:hAnsi="Verdana"/>
           <w:b w:val="0"/>
           <w:bCs w:val="0"/>
-          <w:color w:val="121214"/>
+          <w:color w:val="FF0000"/>
           <w:spacing w:val="-15"/>
           <w:sz w:val="41"/>
           <w:szCs w:val="41"/>
@@ -3114,7 +3112,7 @@
           <w:rFonts w:ascii="Verdana" w:hAnsi="Verdana"/>
           <w:b w:val="0"/>
           <w:bCs w:val="0"/>
-          <w:color w:val="121214"/>
+          <w:color w:val="FF0000"/>
           <w:spacing w:val="-15"/>
           <w:sz w:val="41"/>
           <w:szCs w:val="41"/>
@@ -3264,7 +3262,7 @@
           <w:rFonts w:ascii="Verdana" w:hAnsi="Verdana"/>
           <w:b w:val="0"/>
           <w:bCs w:val="0"/>
-          <w:color w:val="121214"/>
+          <w:color w:val="FF0000"/>
           <w:spacing w:val="-15"/>
           <w:sz w:val="41"/>
           <w:szCs w:val="41"/>
@@ -3276,7 +3274,7 @@
           <w:rFonts w:ascii="Verdana" w:hAnsi="Verdana"/>
           <w:b w:val="0"/>
           <w:bCs w:val="0"/>
-          <w:color w:val="121214"/>
+          <w:color w:val="FF0000"/>
           <w:spacing w:val="-15"/>
           <w:sz w:val="41"/>
           <w:szCs w:val="41"/>
@@ -3315,7 +3313,7 @@
           <w:rFonts w:ascii="Verdana" w:hAnsi="Verdana"/>
           <w:b w:val="0"/>
           <w:bCs w:val="0"/>
-          <w:color w:val="121214"/>
+          <w:color w:val="FF0000"/>
           <w:spacing w:val="-15"/>
           <w:sz w:val="41"/>
           <w:szCs w:val="41"/>
@@ -3327,7 +3325,7 @@
           <w:rFonts w:ascii="Verdana" w:hAnsi="Verdana"/>
           <w:b w:val="0"/>
           <w:bCs w:val="0"/>
-          <w:color w:val="121214"/>
+          <w:color w:val="FF0000"/>
           <w:spacing w:val="-15"/>
           <w:sz w:val="41"/>
           <w:szCs w:val="41"/>
@@ -3501,6 +3499,856 @@
           <w:lang w:val="en-US" w:eastAsia="sv-SE"/>
         </w:rPr>
       </w:pPr>
+      <w:r>
+        <w:rPr>
+          <w:rFonts w:ascii="Verdana" w:eastAsia="Times New Roman" w:hAnsi="Verdana" w:cs="Times New Roman"/>
+          <w:color w:val="000000"/>
+          <w:sz w:val="20"/>
+          <w:szCs w:val="20"/>
+          <w:lang w:val="en-US" w:eastAsia="sv-SE"/>
+        </w:rPr>
+        <w:t xml:space="preserve">Express is a web development framework for </w:t>
+      </w:r>
+      <w:proofErr w:type="spellStart"/>
+      <w:r>
+        <w:rPr>
+          <w:rFonts w:ascii="Verdana" w:eastAsia="Times New Roman" w:hAnsi="Verdana" w:cs="Times New Roman"/>
+          <w:color w:val="000000"/>
+          <w:sz w:val="20"/>
+          <w:szCs w:val="20"/>
+          <w:lang w:val="en-US" w:eastAsia="sv-SE"/>
+        </w:rPr>
+        <w:t>NodeJS</w:t>
+      </w:r>
+      <w:proofErr w:type="spellEnd"/>
+      <w:r>
+        <w:rPr>
+          <w:rFonts w:ascii="Verdana" w:eastAsia="Times New Roman" w:hAnsi="Verdana" w:cs="Times New Roman"/>
+          <w:color w:val="000000"/>
+          <w:sz w:val="20"/>
+          <w:szCs w:val="20"/>
+          <w:lang w:val="en-US" w:eastAsia="sv-SE"/>
+        </w:rPr>
+        <w:t>.</w:t>
+      </w:r>
+    </w:p>
+    <w:p>
+      <w:pPr>
+        <w:spacing w:after="240" w:line="360" w:lineRule="atLeast"/>
+        <w:ind w:right="48"/>
+        <w:jc w:val="both"/>
+        <w:rPr>
+          <w:rFonts w:ascii="Verdana" w:eastAsia="Times New Roman" w:hAnsi="Verdana" w:cs="Times New Roman"/>
+          <w:color w:val="FF0000"/>
+          <w:sz w:val="20"/>
+          <w:szCs w:val="20"/>
+          <w:lang w:val="en-US" w:eastAsia="sv-SE"/>
+        </w:rPr>
+      </w:pPr>
+      <w:r>
+        <w:rPr>
+          <w:rFonts w:ascii="Verdana" w:eastAsia="Times New Roman" w:hAnsi="Verdana" w:cs="Times New Roman"/>
+          <w:color w:val="FF0000"/>
+          <w:sz w:val="20"/>
+          <w:szCs w:val="20"/>
+          <w:lang w:val="en-US" w:eastAsia="sv-SE"/>
+        </w:rPr>
+        <w:t>Bower:</w:t>
+      </w:r>
+    </w:p>
+    <w:p>
+      <w:pPr>
+        <w:spacing w:after="240" w:line="360" w:lineRule="atLeast"/>
+        <w:ind w:right="48"/>
+        <w:jc w:val="both"/>
+        <w:rPr>
+          <w:rFonts w:ascii="Verdana" w:eastAsia="Times New Roman" w:hAnsi="Verdana" w:cs="Times New Roman"/>
+          <w:color w:val="000000"/>
+          <w:sz w:val="20"/>
+          <w:szCs w:val="20"/>
+          <w:lang w:val="en-US" w:eastAsia="sv-SE"/>
+        </w:rPr>
+      </w:pPr>
+      <w:r>
+        <w:rPr>
+          <w:rFonts w:ascii="Verdana" w:eastAsia="Times New Roman" w:hAnsi="Verdana" w:cs="Times New Roman"/>
+          <w:color w:val="000000"/>
+          <w:sz w:val="20"/>
+          <w:szCs w:val="20"/>
+          <w:lang w:val="en-US" w:eastAsia="sv-SE"/>
+        </w:rPr>
+        <w:t xml:space="preserve"> Bower is a package manager for our web packages. Bower is used for front-end work.</w:t>
+      </w:r>
+    </w:p>
+    <w:p>
+      <w:pPr>
+        <w:pStyle w:val="ListParagraph"/>
+        <w:numPr>
+          <w:ilvl w:val="0"/>
+          <w:numId w:val="10"/>
+        </w:numPr>
+        <w:spacing w:after="240" w:line="360" w:lineRule="atLeast"/>
+        <w:ind w:right="48"/>
+        <w:jc w:val="both"/>
+        <w:rPr>
+          <w:rFonts w:ascii="Verdana" w:eastAsia="Times New Roman" w:hAnsi="Verdana" w:cs="Times New Roman"/>
+          <w:color w:val="000000"/>
+          <w:sz w:val="20"/>
+          <w:szCs w:val="20"/>
+          <w:lang w:val="en-US" w:eastAsia="sv-SE"/>
+        </w:rPr>
+      </w:pPr>
+      <w:proofErr w:type="spellStart"/>
+      <w:r>
+        <w:rPr>
+          <w:rFonts w:ascii="Verdana" w:eastAsia="Times New Roman" w:hAnsi="Verdana" w:cs="Times New Roman"/>
+          <w:color w:val="000000"/>
+          <w:sz w:val="20"/>
+          <w:szCs w:val="20"/>
+          <w:lang w:val="en-US" w:eastAsia="sv-SE"/>
+        </w:rPr>
+        <w:t>Npm</w:t>
+      </w:r>
+      <w:proofErr w:type="spellEnd"/>
+      <w:r>
+        <w:rPr>
+          <w:rFonts w:ascii="Verdana" w:eastAsia="Times New Roman" w:hAnsi="Verdana" w:cs="Times New Roman"/>
+          <w:color w:val="000000"/>
+          <w:sz w:val="20"/>
+          <w:szCs w:val="20"/>
+          <w:lang w:val="en-US" w:eastAsia="sv-SE"/>
+        </w:rPr>
+        <w:t xml:space="preserve"> install bower </w:t>
+      </w:r>
+      <w:r>
+        <w:rPr>
+          <w:rFonts w:ascii="Verdana" w:eastAsia="Times New Roman" w:hAnsi="Verdana" w:cs="Times New Roman"/>
+          <w:color w:val="000000"/>
+          <w:sz w:val="20"/>
+          <w:szCs w:val="20"/>
+          <w:lang w:val="en-US" w:eastAsia="sv-SE"/>
+        </w:rPr>
+        <w:t>–g</w:t>
+      </w:r>
+    </w:p>
+    <w:p>
+      <w:pPr>
+        <w:pStyle w:val="ListParagraph"/>
+        <w:spacing w:after="240" w:line="360" w:lineRule="atLeast"/>
+        <w:ind w:right="48"/>
+        <w:jc w:val="both"/>
+        <w:rPr>
+          <w:rFonts w:ascii="Verdana" w:eastAsia="Times New Roman" w:hAnsi="Verdana" w:cs="Times New Roman"/>
+          <w:color w:val="000000"/>
+          <w:sz w:val="20"/>
+          <w:szCs w:val="20"/>
+          <w:lang w:val="en-US" w:eastAsia="sv-SE"/>
+        </w:rPr>
+      </w:pPr>
+    </w:p>
+    <w:p>
+      <w:pPr>
+        <w:pStyle w:val="ListParagraph"/>
+        <w:numPr>
+          <w:ilvl w:val="0"/>
+          <w:numId w:val="10"/>
+        </w:numPr>
+        <w:spacing w:after="240" w:line="360" w:lineRule="atLeast"/>
+        <w:ind w:right="48"/>
+        <w:jc w:val="both"/>
+        <w:rPr>
+          <w:rFonts w:ascii="Verdana" w:eastAsia="Times New Roman" w:hAnsi="Verdana" w:cs="Times New Roman"/>
+          <w:color w:val="000000"/>
+          <w:sz w:val="20"/>
+          <w:szCs w:val="20"/>
+          <w:lang w:val="en-US" w:eastAsia="sv-SE"/>
+        </w:rPr>
+      </w:pPr>
+      <w:r>
+        <w:rPr>
+          <w:rFonts w:ascii="Verdana" w:eastAsia="Times New Roman" w:hAnsi="Verdana" w:cs="Times New Roman"/>
+          <w:color w:val="000000"/>
+          <w:sz w:val="20"/>
+          <w:szCs w:val="20"/>
+          <w:lang w:val="en-US" w:eastAsia="sv-SE"/>
+        </w:rPr>
+        <w:t xml:space="preserve">Bower </w:t>
+      </w:r>
+      <w:proofErr w:type="spellStart"/>
+      <w:r>
+        <w:rPr>
+          <w:rFonts w:ascii="Verdana" w:eastAsia="Times New Roman" w:hAnsi="Verdana" w:cs="Times New Roman"/>
+          <w:color w:val="000000"/>
+          <w:sz w:val="20"/>
+          <w:szCs w:val="20"/>
+          <w:lang w:val="en-US" w:eastAsia="sv-SE"/>
+        </w:rPr>
+        <w:t>init</w:t>
+      </w:r>
+      <w:proofErr w:type="spellEnd"/>
+    </w:p>
+    <w:p>
+      <w:pPr>
+        <w:pStyle w:val="ListParagraph"/>
+        <w:rPr>
+          <w:rFonts w:ascii="Verdana" w:eastAsia="Times New Roman" w:hAnsi="Verdana" w:cs="Times New Roman"/>
+          <w:color w:val="000000"/>
+          <w:sz w:val="20"/>
+          <w:szCs w:val="20"/>
+          <w:lang w:val="en-US" w:eastAsia="sv-SE"/>
+        </w:rPr>
+      </w:pPr>
+    </w:p>
+    <w:p>
+      <w:pPr>
+        <w:pStyle w:val="ListParagraph"/>
+        <w:numPr>
+          <w:ilvl w:val="0"/>
+          <w:numId w:val="10"/>
+        </w:numPr>
+        <w:spacing w:after="240" w:line="360" w:lineRule="atLeast"/>
+        <w:ind w:right="48"/>
+        <w:jc w:val="both"/>
+        <w:rPr>
+          <w:rFonts w:ascii="Verdana" w:eastAsia="Times New Roman" w:hAnsi="Verdana" w:cs="Times New Roman"/>
+          <w:color w:val="000000"/>
+          <w:sz w:val="20"/>
+          <w:szCs w:val="20"/>
+          <w:lang w:val="en-US" w:eastAsia="sv-SE"/>
+        </w:rPr>
+      </w:pPr>
+      <w:r>
+        <w:rPr>
+          <w:rFonts w:ascii="Verdana" w:eastAsia="Times New Roman" w:hAnsi="Verdana" w:cs="Times New Roman"/>
+          <w:color w:val="000000"/>
+          <w:sz w:val="20"/>
+          <w:szCs w:val="20"/>
+          <w:lang w:val="en-US" w:eastAsia="sv-SE"/>
+        </w:rPr>
+        <w:t>Bower install –save bootstrap</w:t>
+      </w:r>
+    </w:p>
+    <w:p>
+      <w:pPr>
+        <w:pStyle w:val="ListParagraph"/>
+        <w:rPr>
+          <w:rFonts w:ascii="Verdana" w:eastAsia="Times New Roman" w:hAnsi="Verdana" w:cs="Times New Roman"/>
+          <w:color w:val="000000"/>
+          <w:sz w:val="20"/>
+          <w:szCs w:val="20"/>
+          <w:lang w:val="en-US" w:eastAsia="sv-SE"/>
+        </w:rPr>
+      </w:pPr>
+    </w:p>
+    <w:p>
+      <w:pPr>
+        <w:pStyle w:val="ListParagraph"/>
+        <w:numPr>
+          <w:ilvl w:val="0"/>
+          <w:numId w:val="10"/>
+        </w:numPr>
+        <w:spacing w:after="240" w:line="360" w:lineRule="atLeast"/>
+        <w:ind w:right="48"/>
+        <w:jc w:val="both"/>
+        <w:rPr>
+          <w:rFonts w:ascii="Verdana" w:eastAsia="Times New Roman" w:hAnsi="Verdana" w:cs="Times New Roman"/>
+          <w:color w:val="000000"/>
+          <w:sz w:val="20"/>
+          <w:szCs w:val="20"/>
+          <w:lang w:val="en-US" w:eastAsia="sv-SE"/>
+        </w:rPr>
+      </w:pPr>
+      <w:r>
+        <w:rPr>
+          <w:rFonts w:ascii="Verdana" w:eastAsia="Times New Roman" w:hAnsi="Verdana" w:cs="Times New Roman"/>
+          <w:color w:val="000000"/>
+          <w:sz w:val="20"/>
+          <w:szCs w:val="20"/>
+          <w:lang w:val="en-US" w:eastAsia="sv-SE"/>
+        </w:rPr>
+        <w:t xml:space="preserve">Use </w:t>
+      </w:r>
+      <w:proofErr w:type="spellStart"/>
+      <w:r>
+        <w:rPr>
+          <w:rFonts w:ascii="Verdana" w:eastAsia="Times New Roman" w:hAnsi="Verdana" w:cs="Times New Roman"/>
+          <w:color w:val="000000"/>
+          <w:sz w:val="20"/>
+          <w:szCs w:val="20"/>
+          <w:lang w:val="en-US" w:eastAsia="sv-SE"/>
+        </w:rPr>
+        <w:t>git</w:t>
+      </w:r>
+      <w:proofErr w:type="spellEnd"/>
+      <w:r>
+        <w:rPr>
+          <w:rFonts w:ascii="Verdana" w:eastAsia="Times New Roman" w:hAnsi="Verdana" w:cs="Times New Roman"/>
+          <w:color w:val="000000"/>
+          <w:sz w:val="20"/>
+          <w:szCs w:val="20"/>
+          <w:lang w:val="en-US" w:eastAsia="sv-SE"/>
+        </w:rPr>
+        <w:t xml:space="preserve"> </w:t>
+      </w:r>
+      <w:proofErr w:type="spellStart"/>
+      <w:r>
+        <w:rPr>
+          <w:rFonts w:ascii="Verdana" w:eastAsia="Times New Roman" w:hAnsi="Verdana" w:cs="Times New Roman"/>
+          <w:color w:val="000000"/>
+          <w:sz w:val="20"/>
+          <w:szCs w:val="20"/>
+          <w:lang w:val="en-US" w:eastAsia="sv-SE"/>
+        </w:rPr>
+        <w:t>powershell</w:t>
+      </w:r>
+      <w:proofErr w:type="spellEnd"/>
+      <w:r>
+        <w:rPr>
+          <w:rFonts w:ascii="Verdana" w:eastAsia="Times New Roman" w:hAnsi="Verdana" w:cs="Times New Roman"/>
+          <w:color w:val="000000"/>
+          <w:sz w:val="20"/>
+          <w:szCs w:val="20"/>
+          <w:lang w:val="en-US" w:eastAsia="sv-SE"/>
+        </w:rPr>
+        <w:t>: bower install font-awesome –save</w:t>
+      </w:r>
+    </w:p>
+    <w:p>
+      <w:pPr>
+        <w:spacing w:after="240" w:line="360" w:lineRule="atLeast"/>
+        <w:ind w:right="48"/>
+        <w:jc w:val="both"/>
+        <w:rPr>
+          <w:rFonts w:ascii="Verdana" w:eastAsia="Times New Roman" w:hAnsi="Verdana" w:cs="Times New Roman"/>
+          <w:color w:val="FF0000"/>
+          <w:sz w:val="20"/>
+          <w:szCs w:val="20"/>
+          <w:lang w:val="en-US" w:eastAsia="sv-SE"/>
+        </w:rPr>
+      </w:pPr>
+      <w:r>
+        <w:rPr>
+          <w:rFonts w:ascii="Verdana" w:eastAsia="Times New Roman" w:hAnsi="Verdana" w:cs="Times New Roman"/>
+          <w:color w:val="FF0000"/>
+          <w:sz w:val="20"/>
+          <w:szCs w:val="20"/>
+          <w:lang w:val="en-US" w:eastAsia="sv-SE"/>
+        </w:rPr>
+        <w:t>What I learned:</w:t>
+      </w:r>
+    </w:p>
+    <w:p>
+      <w:pPr>
+        <w:spacing w:after="240" w:line="360" w:lineRule="atLeast"/>
+        <w:ind w:right="48"/>
+        <w:jc w:val="both"/>
+        <w:rPr>
+          <w:rFonts w:ascii="Verdana" w:eastAsia="Times New Roman" w:hAnsi="Verdana" w:cs="Times New Roman"/>
+          <w:color w:val="000000"/>
+          <w:sz w:val="20"/>
+          <w:szCs w:val="20"/>
+          <w:lang w:val="en-US" w:eastAsia="sv-SE"/>
+        </w:rPr>
+      </w:pPr>
+      <w:r>
+        <w:rPr>
+          <w:rFonts w:ascii="Verdana" w:eastAsia="Times New Roman" w:hAnsi="Verdana" w:cs="Times New Roman"/>
+          <w:color w:val="000000"/>
+          <w:sz w:val="20"/>
+          <w:szCs w:val="20"/>
+          <w:lang w:val="en-US" w:eastAsia="sv-SE"/>
+        </w:rPr>
+        <w:t>Building web apps:</w:t>
+      </w:r>
+    </w:p>
+    <w:p>
+      <w:pPr>
+        <w:pStyle w:val="ListParagraph"/>
+        <w:numPr>
+          <w:ilvl w:val="0"/>
+          <w:numId w:val="11"/>
+        </w:numPr>
+        <w:spacing w:after="240" w:line="360" w:lineRule="atLeast"/>
+        <w:ind w:right="48"/>
+        <w:jc w:val="both"/>
+        <w:rPr>
+          <w:rFonts w:ascii="Verdana" w:eastAsia="Times New Roman" w:hAnsi="Verdana" w:cs="Times New Roman"/>
+          <w:color w:val="000000"/>
+          <w:sz w:val="20"/>
+          <w:szCs w:val="20"/>
+          <w:lang w:val="en-US" w:eastAsia="sv-SE"/>
+        </w:rPr>
+      </w:pPr>
+      <w:r>
+        <w:rPr>
+          <w:rFonts w:ascii="Verdana" w:eastAsia="Times New Roman" w:hAnsi="Verdana" w:cs="Times New Roman"/>
+          <w:color w:val="000000"/>
+          <w:sz w:val="20"/>
+          <w:szCs w:val="20"/>
+          <w:lang w:val="en-US" w:eastAsia="sv-SE"/>
+        </w:rPr>
+        <w:t>Got express configured</w:t>
+      </w:r>
+    </w:p>
+    <w:p>
+      <w:pPr>
+        <w:pStyle w:val="ListParagraph"/>
+        <w:numPr>
+          <w:ilvl w:val="0"/>
+          <w:numId w:val="11"/>
+        </w:numPr>
+        <w:spacing w:after="240" w:line="360" w:lineRule="atLeast"/>
+        <w:ind w:right="48"/>
+        <w:jc w:val="both"/>
+        <w:rPr>
+          <w:rFonts w:ascii="Verdana" w:eastAsia="Times New Roman" w:hAnsi="Verdana" w:cs="Times New Roman"/>
+          <w:color w:val="000000"/>
+          <w:sz w:val="20"/>
+          <w:szCs w:val="20"/>
+          <w:lang w:val="en-US" w:eastAsia="sv-SE"/>
+        </w:rPr>
+      </w:pPr>
+      <w:r>
+        <w:rPr>
+          <w:rFonts w:ascii="Verdana" w:eastAsia="Times New Roman" w:hAnsi="Verdana" w:cs="Times New Roman"/>
+          <w:color w:val="000000"/>
+          <w:sz w:val="20"/>
+          <w:szCs w:val="20"/>
+          <w:lang w:val="en-US" w:eastAsia="sv-SE"/>
+        </w:rPr>
+        <w:t>Simple routing</w:t>
+      </w:r>
+    </w:p>
+    <w:p>
+      <w:pPr>
+        <w:pStyle w:val="ListParagraph"/>
+        <w:numPr>
+          <w:ilvl w:val="0"/>
+          <w:numId w:val="11"/>
+        </w:numPr>
+        <w:spacing w:after="240" w:line="360" w:lineRule="atLeast"/>
+        <w:ind w:right="48"/>
+        <w:jc w:val="both"/>
+        <w:rPr>
+          <w:rFonts w:ascii="Verdana" w:eastAsia="Times New Roman" w:hAnsi="Verdana" w:cs="Times New Roman"/>
+          <w:color w:val="000000"/>
+          <w:sz w:val="20"/>
+          <w:szCs w:val="20"/>
+          <w:lang w:val="en-US" w:eastAsia="sv-SE"/>
+        </w:rPr>
+      </w:pPr>
+      <w:r>
+        <w:rPr>
+          <w:rFonts w:ascii="Verdana" w:eastAsia="Times New Roman" w:hAnsi="Verdana" w:cs="Times New Roman"/>
+          <w:color w:val="000000"/>
+          <w:sz w:val="20"/>
+          <w:szCs w:val="20"/>
+          <w:lang w:val="en-US" w:eastAsia="sv-SE"/>
+        </w:rPr>
+        <w:t>Bootstrap templates.</w:t>
+      </w:r>
+    </w:p>
+    <w:p>
+      <w:pPr>
+        <w:pStyle w:val="ListParagraph"/>
+        <w:numPr>
+          <w:ilvl w:val="0"/>
+          <w:numId w:val="11"/>
+        </w:numPr>
+        <w:spacing w:after="240" w:line="360" w:lineRule="atLeast"/>
+        <w:ind w:right="48"/>
+        <w:jc w:val="both"/>
+        <w:rPr>
+          <w:rFonts w:ascii="Verdana" w:eastAsia="Times New Roman" w:hAnsi="Verdana" w:cs="Times New Roman"/>
+          <w:color w:val="000000"/>
+          <w:sz w:val="20"/>
+          <w:szCs w:val="20"/>
+          <w:lang w:val="en-US" w:eastAsia="sv-SE"/>
+        </w:rPr>
+      </w:pPr>
+      <w:r>
+        <w:rPr>
+          <w:rFonts w:ascii="Verdana" w:eastAsia="Times New Roman" w:hAnsi="Verdana" w:cs="Times New Roman"/>
+          <w:color w:val="000000"/>
+          <w:sz w:val="20"/>
+          <w:szCs w:val="20"/>
+          <w:lang w:val="en-US" w:eastAsia="sv-SE"/>
+        </w:rPr>
+        <w:t>Bower</w:t>
+      </w:r>
+    </w:p>
+    <w:p>
+      <w:pPr>
+        <w:spacing w:after="240" w:line="360" w:lineRule="atLeast"/>
+        <w:ind w:right="48"/>
+        <w:jc w:val="both"/>
+        <w:rPr>
+          <w:rFonts w:ascii="Verdana" w:eastAsia="Times New Roman" w:hAnsi="Verdana" w:cs="Times New Roman"/>
+          <w:color w:val="FF0000"/>
+          <w:sz w:val="20"/>
+          <w:szCs w:val="20"/>
+          <w:lang w:val="en-US" w:eastAsia="sv-SE"/>
+        </w:rPr>
+      </w:pPr>
+      <w:r>
+        <w:rPr>
+          <w:rFonts w:ascii="Verdana" w:eastAsia="Times New Roman" w:hAnsi="Verdana" w:cs="Times New Roman"/>
+          <w:color w:val="FF0000"/>
+          <w:sz w:val="20"/>
+          <w:szCs w:val="20"/>
+          <w:lang w:val="en-US" w:eastAsia="sv-SE"/>
+        </w:rPr>
+        <w:t>Gulp:</w:t>
+      </w:r>
+    </w:p>
+    <w:p>
+      <w:pPr>
+        <w:spacing w:after="240" w:line="360" w:lineRule="atLeast"/>
+        <w:ind w:right="48"/>
+        <w:jc w:val="both"/>
+        <w:rPr>
+          <w:rFonts w:ascii="Verdana" w:eastAsia="Times New Roman" w:hAnsi="Verdana" w:cs="Times New Roman"/>
+          <w:color w:val="000000"/>
+          <w:sz w:val="20"/>
+          <w:szCs w:val="20"/>
+          <w:lang w:val="en-US" w:eastAsia="sv-SE"/>
+        </w:rPr>
+      </w:pPr>
+      <w:r>
+        <w:rPr>
+          <w:rFonts w:ascii="Verdana" w:eastAsia="Times New Roman" w:hAnsi="Verdana" w:cs="Times New Roman"/>
+          <w:color w:val="000000"/>
+          <w:sz w:val="20"/>
+          <w:szCs w:val="20"/>
+          <w:lang w:val="en-US" w:eastAsia="sv-SE"/>
+        </w:rPr>
+        <w:t xml:space="preserve"> </w:t>
+      </w:r>
+      <w:proofErr w:type="gramStart"/>
+      <w:r>
+        <w:rPr>
+          <w:rFonts w:ascii="Verdana" w:eastAsia="Times New Roman" w:hAnsi="Verdana" w:cs="Times New Roman"/>
+          <w:color w:val="000000"/>
+          <w:sz w:val="20"/>
+          <w:szCs w:val="20"/>
+          <w:lang w:val="en-US" w:eastAsia="sv-SE"/>
+        </w:rPr>
+        <w:t>Task manager for web projects.</w:t>
+      </w:r>
+      <w:proofErr w:type="gramEnd"/>
+    </w:p>
+    <w:p>
+      <w:pPr>
+        <w:pStyle w:val="ListParagraph"/>
+        <w:numPr>
+          <w:ilvl w:val="0"/>
+          <w:numId w:val="11"/>
+        </w:numPr>
+        <w:spacing w:after="240" w:line="360" w:lineRule="atLeast"/>
+        <w:ind w:right="48"/>
+        <w:jc w:val="both"/>
+        <w:rPr>
+          <w:rFonts w:ascii="Verdana" w:eastAsia="Times New Roman" w:hAnsi="Verdana" w:cs="Times New Roman"/>
+          <w:color w:val="000000"/>
+          <w:sz w:val="20"/>
+          <w:szCs w:val="20"/>
+          <w:lang w:val="en-US" w:eastAsia="sv-SE"/>
+        </w:rPr>
+      </w:pPr>
+      <w:r>
+        <w:rPr>
+          <w:rFonts w:ascii="Verdana" w:eastAsia="Times New Roman" w:hAnsi="Verdana" w:cs="Times New Roman"/>
+          <w:color w:val="000000"/>
+          <w:sz w:val="20"/>
+          <w:szCs w:val="20"/>
+          <w:lang w:val="en-US" w:eastAsia="sv-SE"/>
+        </w:rPr>
+        <w:t xml:space="preserve">Installed with </w:t>
+      </w:r>
+      <w:proofErr w:type="spellStart"/>
+      <w:r>
+        <w:rPr>
+          <w:rFonts w:ascii="Verdana" w:eastAsia="Times New Roman" w:hAnsi="Verdana" w:cs="Times New Roman"/>
+          <w:color w:val="000000"/>
+          <w:sz w:val="20"/>
+          <w:szCs w:val="20"/>
+          <w:lang w:val="en-US" w:eastAsia="sv-SE"/>
+        </w:rPr>
+        <w:t>npm</w:t>
+      </w:r>
+      <w:proofErr w:type="spellEnd"/>
+    </w:p>
+    <w:p>
+      <w:pPr>
+        <w:pStyle w:val="ListParagraph"/>
+        <w:numPr>
+          <w:ilvl w:val="0"/>
+          <w:numId w:val="11"/>
+        </w:numPr>
+        <w:spacing w:after="240" w:line="360" w:lineRule="atLeast"/>
+        <w:ind w:right="48"/>
+        <w:jc w:val="both"/>
+        <w:rPr>
+          <w:rFonts w:ascii="Verdana" w:eastAsia="Times New Roman" w:hAnsi="Verdana" w:cs="Times New Roman"/>
+          <w:color w:val="000000"/>
+          <w:sz w:val="20"/>
+          <w:szCs w:val="20"/>
+          <w:lang w:val="en-US" w:eastAsia="sv-SE"/>
+        </w:rPr>
+      </w:pPr>
+      <w:proofErr w:type="gramStart"/>
+      <w:r>
+        <w:rPr>
+          <w:rFonts w:ascii="Verdana" w:eastAsia="Times New Roman" w:hAnsi="Verdana" w:cs="Times New Roman"/>
+          <w:color w:val="000000"/>
+          <w:sz w:val="20"/>
+          <w:szCs w:val="20"/>
+          <w:lang w:val="en-US" w:eastAsia="sv-SE"/>
+        </w:rPr>
+        <w:t>package</w:t>
+      </w:r>
+      <w:proofErr w:type="gramEnd"/>
+      <w:r>
+        <w:rPr>
+          <w:rFonts w:ascii="Verdana" w:eastAsia="Times New Roman" w:hAnsi="Verdana" w:cs="Times New Roman"/>
+          <w:color w:val="000000"/>
+          <w:sz w:val="20"/>
+          <w:szCs w:val="20"/>
+          <w:lang w:val="en-US" w:eastAsia="sv-SE"/>
+        </w:rPr>
+        <w:t xml:space="preserve"> based.</w:t>
+      </w:r>
+    </w:p>
+    <w:p>
+      <w:pPr>
+        <w:pStyle w:val="ListParagraph"/>
+        <w:numPr>
+          <w:ilvl w:val="0"/>
+          <w:numId w:val="11"/>
+        </w:numPr>
+        <w:spacing w:after="240" w:line="360" w:lineRule="atLeast"/>
+        <w:ind w:right="48"/>
+        <w:jc w:val="both"/>
+        <w:rPr>
+          <w:rFonts w:ascii="Verdana" w:eastAsia="Times New Roman" w:hAnsi="Verdana" w:cs="Times New Roman"/>
+          <w:color w:val="000000"/>
+          <w:sz w:val="20"/>
+          <w:szCs w:val="20"/>
+          <w:lang w:val="en-US" w:eastAsia="sv-SE"/>
+        </w:rPr>
+      </w:pPr>
+      <w:r>
+        <w:rPr>
+          <w:rFonts w:ascii="Verdana" w:eastAsia="Times New Roman" w:hAnsi="Verdana" w:cs="Times New Roman"/>
+          <w:color w:val="000000"/>
+          <w:sz w:val="20"/>
+          <w:szCs w:val="20"/>
+          <w:lang w:val="en-US" w:eastAsia="sv-SE"/>
+        </w:rPr>
+        <w:t>Code based configuration.</w:t>
+      </w:r>
+    </w:p>
+    <w:p>
+      <w:pPr>
+        <w:spacing w:after="240" w:line="360" w:lineRule="atLeast"/>
+        <w:ind w:right="48"/>
+        <w:jc w:val="both"/>
+        <w:rPr>
+          <w:rFonts w:ascii="Verdana" w:eastAsia="Times New Roman" w:hAnsi="Verdana" w:cs="Times New Roman"/>
+          <w:color w:val="FF0000"/>
+          <w:sz w:val="20"/>
+          <w:szCs w:val="20"/>
+          <w:lang w:val="en-US" w:eastAsia="sv-SE"/>
+        </w:rPr>
+      </w:pPr>
+      <w:proofErr w:type="spellStart"/>
+      <w:r>
+        <w:rPr>
+          <w:rFonts w:ascii="Verdana" w:eastAsia="Times New Roman" w:hAnsi="Verdana" w:cs="Times New Roman"/>
+          <w:color w:val="FF0000"/>
+          <w:sz w:val="20"/>
+          <w:szCs w:val="20"/>
+          <w:lang w:val="en-US" w:eastAsia="sv-SE"/>
+        </w:rPr>
+        <w:t>JSHint</w:t>
+      </w:r>
+      <w:proofErr w:type="spellEnd"/>
+      <w:r>
+        <w:rPr>
+          <w:rFonts w:ascii="Verdana" w:eastAsia="Times New Roman" w:hAnsi="Verdana" w:cs="Times New Roman"/>
+          <w:color w:val="FF0000"/>
+          <w:sz w:val="20"/>
+          <w:szCs w:val="20"/>
+          <w:lang w:val="en-US" w:eastAsia="sv-SE"/>
+        </w:rPr>
+        <w:t xml:space="preserve">: </w:t>
+      </w:r>
+    </w:p>
+    <w:p>
+      <w:pPr>
+        <w:spacing w:after="240" w:line="360" w:lineRule="atLeast"/>
+        <w:ind w:right="48"/>
+        <w:jc w:val="both"/>
+        <w:rPr>
+          <w:rFonts w:ascii="Verdana" w:eastAsia="Times New Roman" w:hAnsi="Verdana" w:cs="Times New Roman"/>
+          <w:color w:val="000000"/>
+          <w:sz w:val="20"/>
+          <w:szCs w:val="20"/>
+          <w:lang w:val="en-US" w:eastAsia="sv-SE"/>
+        </w:rPr>
+      </w:pPr>
+      <w:r>
+        <w:rPr>
+          <w:rFonts w:ascii="Verdana" w:eastAsia="Times New Roman" w:hAnsi="Verdana" w:cs="Times New Roman"/>
+          <w:color w:val="000000"/>
+          <w:sz w:val="20"/>
+          <w:szCs w:val="20"/>
+          <w:lang w:val="en-US" w:eastAsia="sv-SE"/>
+        </w:rPr>
+        <w:t>Code quality enforcement</w:t>
+      </w:r>
+    </w:p>
+    <w:p>
+      <w:pPr>
+        <w:pStyle w:val="ListParagraph"/>
+        <w:numPr>
+          <w:ilvl w:val="0"/>
+          <w:numId w:val="11"/>
+        </w:numPr>
+        <w:spacing w:after="240" w:line="360" w:lineRule="atLeast"/>
+        <w:ind w:right="48"/>
+        <w:jc w:val="both"/>
+        <w:rPr>
+          <w:rFonts w:ascii="Verdana" w:eastAsia="Times New Roman" w:hAnsi="Verdana" w:cs="Times New Roman"/>
+          <w:color w:val="000000"/>
+          <w:sz w:val="20"/>
+          <w:szCs w:val="20"/>
+          <w:lang w:val="en-US" w:eastAsia="sv-SE"/>
+        </w:rPr>
+      </w:pPr>
+      <w:r>
+        <w:rPr>
+          <w:rFonts w:ascii="Verdana" w:eastAsia="Times New Roman" w:hAnsi="Verdana" w:cs="Times New Roman"/>
+          <w:color w:val="000000"/>
+          <w:sz w:val="20"/>
+          <w:szCs w:val="20"/>
+          <w:lang w:val="en-US" w:eastAsia="sv-SE"/>
+        </w:rPr>
+        <w:t>Detects potentials error.</w:t>
+      </w:r>
+    </w:p>
+    <w:p>
+      <w:pPr>
+        <w:pStyle w:val="ListParagraph"/>
+        <w:numPr>
+          <w:ilvl w:val="0"/>
+          <w:numId w:val="11"/>
+        </w:numPr>
+        <w:spacing w:after="240" w:line="360" w:lineRule="atLeast"/>
+        <w:ind w:right="48"/>
+        <w:jc w:val="both"/>
+        <w:rPr>
+          <w:rFonts w:ascii="Verdana" w:eastAsia="Times New Roman" w:hAnsi="Verdana" w:cs="Times New Roman"/>
+          <w:color w:val="000000"/>
+          <w:sz w:val="20"/>
+          <w:szCs w:val="20"/>
+          <w:lang w:val="en-US" w:eastAsia="sv-SE"/>
+        </w:rPr>
+      </w:pPr>
+      <w:r>
+        <w:rPr>
+          <w:rFonts w:ascii="Verdana" w:eastAsia="Times New Roman" w:hAnsi="Verdana" w:cs="Times New Roman"/>
+          <w:color w:val="000000"/>
+          <w:sz w:val="20"/>
+          <w:szCs w:val="20"/>
+          <w:lang w:val="en-US" w:eastAsia="sv-SE"/>
+        </w:rPr>
+        <w:t>Enforces coding conventions.</w:t>
+      </w:r>
+    </w:p>
+    <w:p>
+      <w:pPr>
+        <w:spacing w:after="240" w:line="360" w:lineRule="atLeast"/>
+        <w:ind w:right="48"/>
+        <w:jc w:val="both"/>
+        <w:rPr>
+          <w:rFonts w:ascii="Verdana" w:eastAsia="Times New Roman" w:hAnsi="Verdana" w:cs="Times New Roman"/>
+          <w:color w:val="000000"/>
+          <w:sz w:val="20"/>
+          <w:szCs w:val="20"/>
+          <w:lang w:val="en-US" w:eastAsia="sv-SE"/>
+        </w:rPr>
+      </w:pPr>
+      <w:r>
+        <w:rPr>
+          <w:rFonts w:ascii="Verdana" w:eastAsia="Times New Roman" w:hAnsi="Verdana" w:cs="Times New Roman"/>
+          <w:color w:val="000000"/>
+          <w:sz w:val="20"/>
+          <w:szCs w:val="20"/>
+          <w:lang w:val="en-US" w:eastAsia="sv-SE"/>
+        </w:rPr>
+        <w:t>JSCS: Code style.</w:t>
+      </w:r>
+    </w:p>
+    <w:p>
+      <w:pPr>
+        <w:pStyle w:val="ListParagraph"/>
+        <w:numPr>
+          <w:ilvl w:val="0"/>
+          <w:numId w:val="11"/>
+        </w:numPr>
+        <w:spacing w:after="240" w:line="360" w:lineRule="atLeast"/>
+        <w:ind w:right="48"/>
+        <w:jc w:val="both"/>
+        <w:rPr>
+          <w:rFonts w:ascii="Verdana" w:eastAsia="Times New Roman" w:hAnsi="Verdana" w:cs="Times New Roman"/>
+          <w:color w:val="000000"/>
+          <w:sz w:val="20"/>
+          <w:szCs w:val="20"/>
+          <w:lang w:val="en-US" w:eastAsia="sv-SE"/>
+        </w:rPr>
+      </w:pPr>
+      <w:r>
+        <w:rPr>
+          <w:rFonts w:ascii="Verdana" w:eastAsia="Times New Roman" w:hAnsi="Verdana" w:cs="Times New Roman"/>
+          <w:color w:val="000000"/>
+          <w:sz w:val="20"/>
+          <w:szCs w:val="20"/>
+          <w:lang w:val="en-US" w:eastAsia="sv-SE"/>
+        </w:rPr>
+        <w:t>Enforces style conventions.</w:t>
+      </w:r>
+    </w:p>
+    <w:p>
+      <w:pPr>
+        <w:pStyle w:val="ListParagraph"/>
+        <w:numPr>
+          <w:ilvl w:val="0"/>
+          <w:numId w:val="11"/>
+        </w:numPr>
+        <w:spacing w:after="240" w:line="360" w:lineRule="atLeast"/>
+        <w:ind w:right="48"/>
+        <w:jc w:val="both"/>
+        <w:rPr>
+          <w:rFonts w:ascii="Verdana" w:eastAsia="Times New Roman" w:hAnsi="Verdana" w:cs="Times New Roman"/>
+          <w:color w:val="000000"/>
+          <w:sz w:val="20"/>
+          <w:szCs w:val="20"/>
+          <w:lang w:val="en-US" w:eastAsia="sv-SE"/>
+        </w:rPr>
+      </w:pPr>
+      <w:r>
+        <w:rPr>
+          <w:rFonts w:ascii="Verdana" w:eastAsia="Times New Roman" w:hAnsi="Verdana" w:cs="Times New Roman"/>
+          <w:color w:val="000000"/>
+          <w:sz w:val="20"/>
+          <w:szCs w:val="20"/>
+          <w:lang w:val="en-US" w:eastAsia="sv-SE"/>
+        </w:rPr>
+        <w:t>Easily configurable.</w:t>
+      </w:r>
+      <w:bookmarkStart w:id="0" w:name="_GoBack"/>
+      <w:bookmarkEnd w:id="0"/>
     </w:p>
     <w:sectPr>
       <w:pgSz w:w="11906" w:h="16838"/>
@@ -4279,6 +5127,119 @@
     </w:lvl>
   </w:abstractNum>
   <w:abstractNum w:abstractNumId="6">
+    <w:nsid w:val="38497912"/>
+    <w:multiLevelType w:val="hybridMultilevel"/>
+    <w:tmpl w:val="DA521DC6"/>
+    <w:lvl w:ilvl="0" w:tplc="D556BDB8">
+      <w:start w:val="2"/>
+      <w:numFmt w:val="bullet"/>
+      <w:lvlText w:val="-"/>
+      <w:lvlJc w:val="left"/>
+      <w:pPr>
+        <w:ind w:left="720" w:hanging="360"/>
+      </w:pPr>
+      <w:rPr>
+        <w:rFonts w:ascii="Verdana" w:eastAsia="Times New Roman" w:hAnsi="Verdana" w:cs="Times New Roman" w:hint="default"/>
+      </w:rPr>
+    </w:lvl>
+    <w:lvl w:ilvl="1" w:tplc="041D0003" w:tentative="1">
+      <w:start w:val="1"/>
+      <w:numFmt w:val="bullet"/>
+      <w:lvlText w:val="o"/>
+      <w:lvlJc w:val="left"/>
+      <w:pPr>
+        <w:ind w:left="1440" w:hanging="360"/>
+      </w:pPr>
+      <w:rPr>
+        <w:rFonts w:ascii="Courier New" w:hAnsi="Courier New" w:cs="Courier New" w:hint="default"/>
+      </w:rPr>
+    </w:lvl>
+    <w:lvl w:ilvl="2" w:tplc="041D0005" w:tentative="1">
+      <w:start w:val="1"/>
+      <w:numFmt w:val="bullet"/>
+      <w:lvlText w:val=""/>
+      <w:lvlJc w:val="left"/>
+      <w:pPr>
+        <w:ind w:left="2160" w:hanging="360"/>
+      </w:pPr>
+      <w:rPr>
+        <w:rFonts w:ascii="Wingdings" w:hAnsi="Wingdings" w:hint="default"/>
+      </w:rPr>
+    </w:lvl>
+    <w:lvl w:ilvl="3" w:tplc="041D0001" w:tentative="1">
+      <w:start w:val="1"/>
+      <w:numFmt w:val="bullet"/>
+      <w:lvlText w:val=""/>
+      <w:lvlJc w:val="left"/>
+      <w:pPr>
+        <w:ind w:left="2880" w:hanging="360"/>
+      </w:pPr>
+      <w:rPr>
+        <w:rFonts w:ascii="Symbol" w:hAnsi="Symbol" w:hint="default"/>
+      </w:rPr>
+    </w:lvl>
+    <w:lvl w:ilvl="4" w:tplc="041D0003" w:tentative="1">
+      <w:start w:val="1"/>
+      <w:numFmt w:val="bullet"/>
+      <w:lvlText w:val="o"/>
+      <w:lvlJc w:val="left"/>
+      <w:pPr>
+        <w:ind w:left="3600" w:hanging="360"/>
+      </w:pPr>
+      <w:rPr>
+        <w:rFonts w:ascii="Courier New" w:hAnsi="Courier New" w:cs="Courier New" w:hint="default"/>
+      </w:rPr>
+    </w:lvl>
+    <w:lvl w:ilvl="5" w:tplc="041D0005" w:tentative="1">
+      <w:start w:val="1"/>
+      <w:numFmt w:val="bullet"/>
+      <w:lvlText w:val=""/>
+      <w:lvlJc w:val="left"/>
+      <w:pPr>
+        <w:ind w:left="4320" w:hanging="360"/>
+      </w:pPr>
+      <w:rPr>
+        <w:rFonts w:ascii="Wingdings" w:hAnsi="Wingdings" w:hint="default"/>
+      </w:rPr>
+    </w:lvl>
+    <w:lvl w:ilvl="6" w:tplc="041D0001" w:tentative="1">
+      <w:start w:val="1"/>
+      <w:numFmt w:val="bullet"/>
+      <w:lvlText w:val=""/>
+      <w:lvlJc w:val="left"/>
+      <w:pPr>
+        <w:ind w:left="5040" w:hanging="360"/>
+      </w:pPr>
+      <w:rPr>
+        <w:rFonts w:ascii="Symbol" w:hAnsi="Symbol" w:hint="default"/>
+      </w:rPr>
+    </w:lvl>
+    <w:lvl w:ilvl="7" w:tplc="041D0003" w:tentative="1">
+      <w:start w:val="1"/>
+      <w:numFmt w:val="bullet"/>
+      <w:lvlText w:val="o"/>
+      <w:lvlJc w:val="left"/>
+      <w:pPr>
+        <w:ind w:left="5760" w:hanging="360"/>
+      </w:pPr>
+      <w:rPr>
+        <w:rFonts w:ascii="Courier New" w:hAnsi="Courier New" w:cs="Courier New" w:hint="default"/>
+      </w:rPr>
+    </w:lvl>
+    <w:lvl w:ilvl="8" w:tplc="041D0005" w:tentative="1">
+      <w:start w:val="1"/>
+      <w:numFmt w:val="bullet"/>
+      <w:lvlText w:val=""/>
+      <w:lvlJc w:val="left"/>
+      <w:pPr>
+        <w:ind w:left="6480" w:hanging="360"/>
+      </w:pPr>
+      <w:rPr>
+        <w:rFonts w:ascii="Wingdings" w:hAnsi="Wingdings" w:hint="default"/>
+      </w:rPr>
+    </w:lvl>
+  </w:abstractNum>
+  <w:abstractNum w:abstractNumId="7">
     <w:nsid w:val="47147C7C"/>
     <w:multiLevelType w:val="multilevel"/>
     <w:tmpl w:val="D0144C34"/>
@@ -4427,7 +5388,7 @@
       </w:rPr>
     </w:lvl>
   </w:abstractNum>
-  <w:abstractNum w:abstractNumId="7">
+  <w:abstractNum w:abstractNumId="8">
     <w:nsid w:val="4C3558D7"/>
     <w:multiLevelType w:val="multilevel"/>
     <w:tmpl w:val="FB929A00"/>
@@ -4540,7 +5501,7 @@
       </w:pPr>
     </w:lvl>
   </w:abstractNum>
-  <w:abstractNum w:abstractNumId="8">
+  <w:abstractNum w:abstractNumId="9">
     <w:nsid w:val="5CD9375E"/>
     <w:multiLevelType w:val="multilevel"/>
     <w:tmpl w:val="C3DC5E70"/>
@@ -4686,6 +5647,119 @@
       <w:rPr>
         <w:rFonts w:ascii="Wingdings" w:hAnsi="Wingdings" w:hint="default"/>
         <w:sz w:val="20"/>
+      </w:rPr>
+    </w:lvl>
+  </w:abstractNum>
+  <w:abstractNum w:abstractNumId="10">
+    <w:nsid w:val="66867C3C"/>
+    <w:multiLevelType w:val="hybridMultilevel"/>
+    <w:tmpl w:val="A6941B24"/>
+    <w:lvl w:ilvl="0" w:tplc="041D0001">
+      <w:start w:val="1"/>
+      <w:numFmt w:val="bullet"/>
+      <w:lvlText w:val=""/>
+      <w:lvlJc w:val="left"/>
+      <w:pPr>
+        <w:ind w:left="720" w:hanging="360"/>
+      </w:pPr>
+      <w:rPr>
+        <w:rFonts w:ascii="Symbol" w:hAnsi="Symbol" w:hint="default"/>
+      </w:rPr>
+    </w:lvl>
+    <w:lvl w:ilvl="1" w:tplc="041D0003" w:tentative="1">
+      <w:start w:val="1"/>
+      <w:numFmt w:val="bullet"/>
+      <w:lvlText w:val="o"/>
+      <w:lvlJc w:val="left"/>
+      <w:pPr>
+        <w:ind w:left="1440" w:hanging="360"/>
+      </w:pPr>
+      <w:rPr>
+        <w:rFonts w:ascii="Courier New" w:hAnsi="Courier New" w:cs="Courier New" w:hint="default"/>
+      </w:rPr>
+    </w:lvl>
+    <w:lvl w:ilvl="2" w:tplc="041D0005" w:tentative="1">
+      <w:start w:val="1"/>
+      <w:numFmt w:val="bullet"/>
+      <w:lvlText w:val=""/>
+      <w:lvlJc w:val="left"/>
+      <w:pPr>
+        <w:ind w:left="2160" w:hanging="360"/>
+      </w:pPr>
+      <w:rPr>
+        <w:rFonts w:ascii="Wingdings" w:hAnsi="Wingdings" w:hint="default"/>
+      </w:rPr>
+    </w:lvl>
+    <w:lvl w:ilvl="3" w:tplc="041D0001" w:tentative="1">
+      <w:start w:val="1"/>
+      <w:numFmt w:val="bullet"/>
+      <w:lvlText w:val=""/>
+      <w:lvlJc w:val="left"/>
+      <w:pPr>
+        <w:ind w:left="2880" w:hanging="360"/>
+      </w:pPr>
+      <w:rPr>
+        <w:rFonts w:ascii="Symbol" w:hAnsi="Symbol" w:hint="default"/>
+      </w:rPr>
+    </w:lvl>
+    <w:lvl w:ilvl="4" w:tplc="041D0003" w:tentative="1">
+      <w:start w:val="1"/>
+      <w:numFmt w:val="bullet"/>
+      <w:lvlText w:val="o"/>
+      <w:lvlJc w:val="left"/>
+      <w:pPr>
+        <w:ind w:left="3600" w:hanging="360"/>
+      </w:pPr>
+      <w:rPr>
+        <w:rFonts w:ascii="Courier New" w:hAnsi="Courier New" w:cs="Courier New" w:hint="default"/>
+      </w:rPr>
+    </w:lvl>
+    <w:lvl w:ilvl="5" w:tplc="041D0005" w:tentative="1">
+      <w:start w:val="1"/>
+      <w:numFmt w:val="bullet"/>
+      <w:lvlText w:val=""/>
+      <w:lvlJc w:val="left"/>
+      <w:pPr>
+        <w:ind w:left="4320" w:hanging="360"/>
+      </w:pPr>
+      <w:rPr>
+        <w:rFonts w:ascii="Wingdings" w:hAnsi="Wingdings" w:hint="default"/>
+      </w:rPr>
+    </w:lvl>
+    <w:lvl w:ilvl="6" w:tplc="041D0001" w:tentative="1">
+      <w:start w:val="1"/>
+      <w:numFmt w:val="bullet"/>
+      <w:lvlText w:val=""/>
+      <w:lvlJc w:val="left"/>
+      <w:pPr>
+        <w:ind w:left="5040" w:hanging="360"/>
+      </w:pPr>
+      <w:rPr>
+        <w:rFonts w:ascii="Symbol" w:hAnsi="Symbol" w:hint="default"/>
+      </w:rPr>
+    </w:lvl>
+    <w:lvl w:ilvl="7" w:tplc="041D0003" w:tentative="1">
+      <w:start w:val="1"/>
+      <w:numFmt w:val="bullet"/>
+      <w:lvlText w:val="o"/>
+      <w:lvlJc w:val="left"/>
+      <w:pPr>
+        <w:ind w:left="5760" w:hanging="360"/>
+      </w:pPr>
+      <w:rPr>
+        <w:rFonts w:ascii="Courier New" w:hAnsi="Courier New" w:cs="Courier New" w:hint="default"/>
+      </w:rPr>
+    </w:lvl>
+    <w:lvl w:ilvl="8" w:tplc="041D0005" w:tentative="1">
+      <w:start w:val="1"/>
+      <w:numFmt w:val="bullet"/>
+      <w:lvlText w:val=""/>
+      <w:lvlJc w:val="left"/>
+      <w:pPr>
+        <w:ind w:left="6480" w:hanging="360"/>
+      </w:pPr>
+      <w:rPr>
+        <w:rFonts w:ascii="Wingdings" w:hAnsi="Wingdings" w:hint="default"/>
       </w:rPr>
     </w:lvl>
   </w:abstractNum>
@@ -4693,7 +5767,7 @@
     <w:abstractNumId w:val="5"/>
   </w:num>
   <w:num w:numId="2">
-    <w:abstractNumId w:val="6"/>
+    <w:abstractNumId w:val="7"/>
   </w:num>
   <w:num w:numId="3">
     <w:abstractNumId w:val="4"/>
@@ -4702,19 +5776,25 @@
     <w:abstractNumId w:val="3"/>
   </w:num>
   <w:num w:numId="5">
-    <w:abstractNumId w:val="7"/>
+    <w:abstractNumId w:val="8"/>
   </w:num>
   <w:num w:numId="6">
     <w:abstractNumId w:val="1"/>
   </w:num>
   <w:num w:numId="7">
-    <w:abstractNumId w:val="8"/>
+    <w:abstractNumId w:val="9"/>
   </w:num>
   <w:num w:numId="8">
     <w:abstractNumId w:val="0"/>
   </w:num>
   <w:num w:numId="9">
     <w:abstractNumId w:val="2"/>
+  </w:num>
+  <w:num w:numId="10">
+    <w:abstractNumId w:val="10"/>
+  </w:num>
+  <w:num w:numId="11">
+    <w:abstractNumId w:val="6"/>
   </w:num>
 </w:numbering>
 </file>
